--- a/HW_2908_CloudServiceDataStorage_ChurnRate.docx
+++ b/HW_2908_CloudServiceDataStorage_ChurnRate.docx
@@ -16,7 +16,25 @@
           <w:bCs/>
           <w:u w:val="single"/>
         </w:rPr>
-        <w:t xml:space="preserve">Assignment 1 : Services for Data Storage </w:t>
+        <w:t xml:space="preserve">Assignment </w:t>
+      </w:r>
+      <w:proofErr w:type="gramStart"/>
+      <w:r>
+        <w:rPr>
+          <w:b/>
+          <w:bCs/>
+          <w:u w:val="single"/>
+        </w:rPr>
+        <w:t>1 :</w:t>
+      </w:r>
+      <w:proofErr w:type="gramEnd"/>
+      <w:r>
+        <w:rPr>
+          <w:b/>
+          <w:bCs/>
+          <w:u w:val="single"/>
+        </w:rPr>
+        <w:t xml:space="preserve"> Services for Data Storage </w:t>
       </w:r>
     </w:p>
     <w:p/>
@@ -1220,7 +1238,23 @@
           <w:b/>
           <w:bCs/>
         </w:rPr>
-        <w:t>Why this matters:</w:t>
+        <w:t xml:space="preserve">Why </w:t>
+      </w:r>
+      <w:proofErr w:type="gramStart"/>
+      <w:r>
+        <w:rPr>
+          <w:b/>
+          <w:bCs/>
+        </w:rPr>
+        <w:t>this matters</w:t>
+      </w:r>
+      <w:proofErr w:type="gramEnd"/>
+      <w:r>
+        <w:rPr>
+          <w:b/>
+          <w:bCs/>
+        </w:rPr>
+        <w:t>:</w:t>
       </w:r>
     </w:p>
     <w:p>
@@ -1279,7 +1313,23 @@
           <w:b/>
           <w:bCs/>
         </w:rPr>
-        <w:t xml:space="preserve">Assignment 2 : Churn Rate in a Retail Industry </w:t>
+        <w:t xml:space="preserve">Assignment </w:t>
+      </w:r>
+      <w:proofErr w:type="gramStart"/>
+      <w:r>
+        <w:rPr>
+          <w:b/>
+          <w:bCs/>
+        </w:rPr>
+        <w:t>2 :</w:t>
+      </w:r>
+      <w:proofErr w:type="gramEnd"/>
+      <w:r>
+        <w:rPr>
+          <w:b/>
+          <w:bCs/>
+        </w:rPr>
+        <w:t xml:space="preserve"> Churn Rate in a Retail Industry </w:t>
       </w:r>
     </w:p>
     <w:p>
@@ -2232,11 +2282,9 @@
       <w:r>
         <w:t xml:space="preserve">Train a </w:t>
       </w:r>
-      <w:proofErr w:type="spellStart"/>
-      <w:r>
-        <w:t>LightGBM</w:t>
-      </w:r>
-      <w:proofErr w:type="spellEnd"/>
+      <w:r>
+        <w:t>Light</w:t>
+      </w:r>
       <w:r>
         <w:t xml:space="preserve"> model and use SHAP for explainability.</w:t>
       </w:r>
